--- a/03-Felipe-GEF-Modelo-caso-de-uso.docx
+++ b/03-Felipe-GEF-Modelo-caso-de-uso.docx
@@ -438,6 +438,7 @@
       <w:pPr>
         <w:jc w:val="center"/>
       </w:pPr>
+      <w:bookmarkStart w:id="7" w:name="_GoBack"/>
       <w:r>
         <w:rPr>
           <w:noProof/>
@@ -445,9 +446,9 @@
         </w:rPr>
         <w:drawing>
           <wp:inline distT="0" distB="0" distL="0" distR="0">
-            <wp:extent cx="5264275" cy="5464498"/>
-            <wp:effectExtent l="0" t="0" r="0" b="3175"/>
-            <wp:docPr id="2" name="Imagem 2"/>
+            <wp:extent cx="5943600" cy="5498465"/>
+            <wp:effectExtent l="0" t="0" r="0" b="6985"/>
+            <wp:docPr id="3" name="Imagem 3"/>
             <wp:cNvGraphicFramePr>
               <a:graphicFrameLocks xmlns:a="http://schemas.openxmlformats.org/drawingml/2006/main" noChangeAspect="1"/>
             </wp:cNvGraphicFramePr>
@@ -459,7 +460,7 @@
                     <pic:cNvPicPr/>
                   </pic:nvPicPr>
                   <pic:blipFill>
-                    <a:blip r:embed="rId8" cstate="print">
+                    <a:blip r:embed="rId8">
                       <a:extLst>
                         <a:ext uri="{28A0092B-C50C-407E-A947-70E740481C1C}">
                           <a14:useLocalDpi xmlns:a14="http://schemas.microsoft.com/office/drawing/2010/main" val="0"/>
@@ -473,7 +474,7 @@
                   <pic:spPr>
                     <a:xfrm>
                       <a:off x="0" y="0"/>
-                      <a:ext cx="5263276" cy="5463461"/>
+                      <a:ext cx="5943600" cy="5498465"/>
                     </a:xfrm>
                     <a:prstGeom prst="rect">
                       <a:avLst/>
@@ -485,6 +486,7 @@
           </wp:inline>
         </w:drawing>
       </w:r>
+      <w:bookmarkEnd w:id="7"/>
     </w:p>
     <w:p>
       <w:pPr>
@@ -534,7 +536,39 @@
         <w:rPr>
           <w:lang w:val="pt-BR"/>
         </w:rPr>
-        <w:t>Apenas um ator foi identificado até o momento.</w:t>
+        <w:t>Quatro</w:t>
+      </w:r>
+      <w:r>
+        <w:rPr>
+          <w:lang w:val="pt-BR"/>
+        </w:rPr>
+        <w:t xml:space="preserve"> ator</w:t>
+      </w:r>
+      <w:r>
+        <w:rPr>
+          <w:lang w:val="pt-BR"/>
+        </w:rPr>
+        <w:t>es foram</w:t>
+      </w:r>
+      <w:r>
+        <w:rPr>
+          <w:lang w:val="pt-BR"/>
+        </w:rPr>
+        <w:t xml:space="preserve"> </w:t>
+      </w:r>
+      <w:proofErr w:type="gramStart"/>
+      <w:r>
+        <w:rPr>
+          <w:lang w:val="pt-BR"/>
+        </w:rPr>
+        <w:t>identificado</w:t>
+      </w:r>
+      <w:proofErr w:type="gramEnd"/>
+      <w:r>
+        <w:rPr>
+          <w:lang w:val="pt-BR"/>
+        </w:rPr>
+        <w:t xml:space="preserve"> até o momento.</w:t>
       </w:r>
     </w:p>
     <w:p>
@@ -542,12 +576,235 @@
         <w:pStyle w:val="Ttulo2"/>
         <w:spacing w:line="360" w:lineRule="auto"/>
         <w:jc w:val="both"/>
+        <w:rPr>
+          <w:lang w:val="pt-BR"/>
+        </w:rPr>
+      </w:pPr>
+      <w:r>
+        <w:rPr>
+          <w:lang w:val="pt-BR"/>
+        </w:rPr>
+        <w:t>Usuário</w:t>
+      </w:r>
+    </w:p>
+    <w:p>
+      <w:pPr>
+        <w:ind w:left="720"/>
+        <w:rPr>
+          <w:lang w:val="pt-BR"/>
+        </w:rPr>
+      </w:pPr>
+      <w:r>
+        <w:rPr>
+          <w:lang w:val="pt-BR"/>
+        </w:rPr>
+        <w:t>O Usuário pode visualizar os dados do sistema, como, (Visualizar estatísticas, Visualizar Times, Visualizar Jogadores e Visualizar Tabela).</w:t>
+      </w:r>
+    </w:p>
+    <w:p>
+      <w:pPr>
+        <w:pStyle w:val="Ttulo2"/>
+        <w:rPr>
+          <w:lang w:val="pt-BR"/>
+        </w:rPr>
       </w:pPr>
       <w:r>
         <w:rPr>
           <w:lang w:val="pt-BR"/>
         </w:rPr>
         <w:t>Administrador</w:t>
+      </w:r>
+    </w:p>
+    <w:p>
+      <w:pPr>
+        <w:spacing w:line="360" w:lineRule="auto"/>
+        <w:ind w:left="720"/>
+        <w:jc w:val="both"/>
+        <w:rPr>
+          <w:lang w:val="pt-BR"/>
+        </w:rPr>
+      </w:pPr>
+      <w:r>
+        <w:rPr>
+          <w:lang w:val="pt-BR"/>
+        </w:rPr>
+        <w:t xml:space="preserve">O </w:t>
+      </w:r>
+      <w:r>
+        <w:rPr>
+          <w:lang w:val="pt-BR"/>
+        </w:rPr>
+        <w:t>Administrador,</w:t>
+      </w:r>
+      <w:r>
+        <w:rPr>
+          <w:lang w:val="pt-BR"/>
+        </w:rPr>
+        <w:t xml:space="preserve"> gerencia</w:t>
+      </w:r>
+      <w:r>
+        <w:rPr>
+          <w:lang w:val="pt-BR"/>
+        </w:rPr>
+        <w:t xml:space="preserve"> o sistema </w:t>
+      </w:r>
+      <w:r>
+        <w:rPr>
+          <w:lang w:val="pt-BR"/>
+        </w:rPr>
+        <w:t>do Jornal Desportivo</w:t>
+      </w:r>
+      <w:r>
+        <w:rPr>
+          <w:lang w:val="pt-BR"/>
+        </w:rPr>
+        <w:t>, ele pode</w:t>
+      </w:r>
+      <w:r>
+        <w:rPr>
+          <w:lang w:val="pt-BR"/>
+        </w:rPr>
+        <w:t xml:space="preserve"> cadastrar,</w:t>
+      </w:r>
+      <w:r>
+        <w:rPr>
+          <w:lang w:val="pt-BR"/>
+        </w:rPr>
+        <w:t xml:space="preserve"> </w:t>
+      </w:r>
+      <w:proofErr w:type="gramStart"/>
+      <w:r>
+        <w:rPr>
+          <w:lang w:val="pt-BR"/>
+        </w:rPr>
+        <w:t>deletar</w:t>
+      </w:r>
+      <w:proofErr w:type="gramEnd"/>
+      <w:r>
+        <w:rPr>
+          <w:lang w:val="pt-BR"/>
+        </w:rPr>
+        <w:t xml:space="preserve"> e editar informações do sistema, o Administrador possuí todas as permissões do Usuário</w:t>
+      </w:r>
+      <w:r>
+        <w:rPr>
+          <w:lang w:val="pt-BR"/>
+        </w:rPr>
+        <w:t>.</w:t>
+      </w:r>
+    </w:p>
+    <w:p>
+      <w:pPr>
+        <w:pStyle w:val="Ttulo2"/>
+        <w:rPr>
+          <w:lang w:val="pt-BR"/>
+        </w:rPr>
+      </w:pPr>
+      <w:r>
+        <w:rPr>
+          <w:lang w:val="pt-BR"/>
+        </w:rPr>
+        <w:t>Alimentador</w:t>
+      </w:r>
+    </w:p>
+    <w:p>
+      <w:pPr>
+        <w:spacing w:line="360" w:lineRule="auto"/>
+        <w:ind w:left="720"/>
+        <w:jc w:val="both"/>
+        <w:rPr>
+          <w:lang w:val="pt-BR"/>
+        </w:rPr>
+      </w:pPr>
+      <w:r>
+        <w:rPr>
+          <w:lang w:val="pt-BR"/>
+        </w:rPr>
+        <w:t xml:space="preserve">O Alimentador, “alimenta” o sistema com estatísticas e informações dos times e </w:t>
+      </w:r>
+      <w:r>
+        <w:rPr>
+          <w:lang w:val="pt-BR"/>
+        </w:rPr>
+        <w:t>jogadores, o A</w:t>
+      </w:r>
+      <w:r>
+        <w:rPr>
+          <w:lang w:val="pt-BR"/>
+        </w:rPr>
+        <w:t>limentador possuí todas as permissões do Usuário.</w:t>
+      </w:r>
+    </w:p>
+    <w:p>
+      <w:pPr>
+        <w:spacing w:line="360" w:lineRule="auto"/>
+        <w:jc w:val="both"/>
+        <w:rPr>
+          <w:rFonts w:ascii="Arial" w:hAnsi="Arial" w:cs="Arial"/>
+          <w:lang w:val="pt-BR"/>
+        </w:rPr>
+      </w:pPr>
+    </w:p>
+    <w:p>
+      <w:pPr>
+        <w:pStyle w:val="Ttulo2"/>
+        <w:rPr>
+          <w:lang w:val="pt-BR"/>
+        </w:rPr>
+      </w:pPr>
+      <w:r>
+        <w:rPr>
+          <w:lang w:val="pt-BR"/>
+        </w:rPr>
+        <w:t>Jornalista</w:t>
+      </w:r>
+    </w:p>
+    <w:p>
+      <w:pPr>
+        <w:spacing w:line="360" w:lineRule="auto"/>
+        <w:ind w:left="720"/>
+        <w:jc w:val="both"/>
+        <w:rPr>
+          <w:lang w:val="pt-BR"/>
+        </w:rPr>
+      </w:pPr>
+      <w:r>
+        <w:rPr>
+          <w:lang w:val="pt-BR"/>
+        </w:rPr>
+        <w:t>O Jornalista tem as mesmas</w:t>
+      </w:r>
+      <w:r>
+        <w:rPr>
+          <w:lang w:val="pt-BR"/>
+        </w:rPr>
+        <w:t xml:space="preserve"> permissões do Usuário.</w:t>
+      </w:r>
+    </w:p>
+    <w:p>
+      <w:pPr>
+        <w:pStyle w:val="Ttulo1"/>
+      </w:pPr>
+      <w:r>
+        <w:rPr>
+          <w:lang w:val="pt-BR"/>
+        </w:rPr>
+        <w:t>Casos</w:t>
+      </w:r>
+      <w:r>
+        <w:t xml:space="preserve"> de </w:t>
+      </w:r>
+      <w:r>
+        <w:rPr>
+          <w:lang w:val="pt-BR"/>
+        </w:rPr>
+        <w:t>Uso</w:t>
+      </w:r>
+      <w:r>
+        <w:rPr>
+          <w:lang w:val="pt-BR"/>
+        </w:rPr>
+        <w:t>.</w:t>
       </w:r>
     </w:p>
     <w:p>
@@ -563,19 +820,43 @@
         <w:rPr>
           <w:lang w:val="pt-BR"/>
         </w:rPr>
-        <w:t>O administrador, que gerencia</w:t>
-      </w:r>
-      <w:r>
-        <w:rPr>
-          <w:lang w:val="pt-BR"/>
-        </w:rPr>
-        <w:t xml:space="preserve"> o sistema </w:t>
-      </w:r>
-      <w:r>
-        <w:rPr>
-          <w:lang w:val="pt-BR"/>
-        </w:rPr>
-        <w:t>do Jornal Desportivo</w:t>
+        <w:t xml:space="preserve">De um total de </w:t>
+      </w:r>
+      <w:r>
+        <w:rPr>
+          <w:lang w:val="pt-BR"/>
+        </w:rPr>
+        <w:t>seis</w:t>
+      </w:r>
+      <w:r>
+        <w:rPr>
+          <w:lang w:val="pt-BR"/>
+        </w:rPr>
+        <w:t xml:space="preserve"> casos de uso, </w:t>
+      </w:r>
+      <w:r>
+        <w:rPr>
+          <w:lang w:val="pt-BR"/>
+        </w:rPr>
+        <w:t>um</w:t>
+      </w:r>
+      <w:r>
+        <w:rPr>
+          <w:lang w:val="pt-BR"/>
+        </w:rPr>
+        <w:t xml:space="preserve"> caso apresenta</w:t>
+      </w:r>
+      <w:r>
+        <w:rPr>
+          <w:lang w:val="pt-BR"/>
+        </w:rPr>
+        <w:t xml:space="preserve"> função </w:t>
+      </w:r>
+      <w:r>
+        <w:rPr>
+          <w:lang w:val="pt-BR"/>
+        </w:rPr>
+        <w:t>de maior valor ao jornal</w:t>
       </w:r>
       <w:r>
         <w:rPr>
@@ -586,28 +867,83 @@
     </w:p>
     <w:p>
       <w:pPr>
-        <w:pStyle w:val="Ttulo1"/>
-      </w:pPr>
-      <w:r>
-        <w:rPr>
-          <w:lang w:val="pt-BR"/>
-        </w:rPr>
-        <w:t>Casos</w:t>
-      </w:r>
-      <w:r>
-        <w:t xml:space="preserve"> de </w:t>
-      </w:r>
-      <w:r>
-        <w:rPr>
-          <w:lang w:val="pt-BR"/>
-        </w:rPr>
-        <w:t>Uso</w:t>
+        <w:pStyle w:val="Ttulo2"/>
+        <w:spacing w:line="360" w:lineRule="auto"/>
+        <w:jc w:val="both"/>
+      </w:pPr>
+      <w:r>
+        <w:rPr>
+          <w:lang w:val="pt-BR"/>
+        </w:rPr>
+        <w:t>Gerenciar</w:t>
+      </w:r>
+      <w:r>
+        <w:t xml:space="preserve"> </w:t>
+      </w:r>
+      <w:r>
+        <w:rPr>
+          <w:lang w:val="pt-BR"/>
+        </w:rPr>
+        <w:t>Dados</w:t>
+      </w:r>
+    </w:p>
+    <w:p>
+      <w:pPr>
+        <w:spacing w:line="360" w:lineRule="auto"/>
+        <w:ind w:left="720"/>
+        <w:jc w:val="both"/>
+        <w:rPr>
+          <w:lang w:val="pt-BR"/>
+        </w:rPr>
+      </w:pPr>
+      <w:r>
+        <w:rPr>
+          <w:lang w:val="pt-BR"/>
+        </w:rPr>
+        <w:t>O Alimentador d</w:t>
+      </w:r>
+      <w:r>
+        <w:rPr>
+          <w:lang w:val="pt-BR"/>
+        </w:rPr>
+        <w:t>efine</w:t>
+      </w:r>
+      <w:r>
+        <w:rPr>
+          <w:lang w:val="pt-BR"/>
+        </w:rPr>
+        <w:t xml:space="preserve"> os </w:t>
+      </w:r>
+      <w:r>
+        <w:rPr>
+          <w:lang w:val="pt-BR"/>
+        </w:rPr>
+        <w:t>resultados e estatísticas dos jogos e jogadores</w:t>
       </w:r>
       <w:r>
         <w:rPr>
           <w:lang w:val="pt-BR"/>
         </w:rPr>
         <w:t>.</w:t>
+      </w:r>
+    </w:p>
+    <w:p>
+      <w:pPr>
+        <w:pStyle w:val="Ttulo2"/>
+        <w:spacing w:line="360" w:lineRule="auto"/>
+        <w:jc w:val="both"/>
+      </w:pPr>
+      <w:r>
+        <w:rPr>
+          <w:lang w:val="pt-BR"/>
+        </w:rPr>
+        <w:t>Cadastrar</w:t>
+      </w:r>
+      <w:r>
+        <w:t xml:space="preserve"> </w:t>
+      </w:r>
+      <w:r>
+        <w:t>Dados</w:t>
       </w:r>
     </w:p>
     <w:p>
@@ -623,49 +959,31 @@
         <w:rPr>
           <w:lang w:val="pt-BR"/>
         </w:rPr>
-        <w:t xml:space="preserve">De um total de </w:t>
-      </w:r>
-      <w:r>
-        <w:rPr>
-          <w:lang w:val="pt-BR"/>
-        </w:rPr>
-        <w:t>cinco</w:t>
-      </w:r>
-      <w:r>
-        <w:rPr>
-          <w:lang w:val="pt-BR"/>
-        </w:rPr>
-        <w:t xml:space="preserve"> casos de uso, </w:t>
-      </w:r>
-      <w:r>
-        <w:rPr>
-          <w:lang w:val="pt-BR"/>
-        </w:rPr>
-        <w:t>um</w:t>
-      </w:r>
-      <w:r>
-        <w:rPr>
-          <w:lang w:val="pt-BR"/>
-        </w:rPr>
-        <w:t xml:space="preserve"> caso apresenta</w:t>
-      </w:r>
-      <w:r>
-        <w:rPr>
-          <w:lang w:val="pt-BR"/>
-        </w:rPr>
-        <w:t xml:space="preserve"> função </w:t>
-      </w:r>
-      <w:r>
-        <w:rPr>
-          <w:lang w:val="pt-BR"/>
-        </w:rPr>
-        <w:t>de maior valor ao jornal</w:t>
-      </w:r>
-      <w:r>
-        <w:rPr>
-          <w:lang w:val="pt-BR"/>
-        </w:rPr>
-        <w:t>.</w:t>
+        <w:t xml:space="preserve">O </w:t>
+      </w:r>
+      <w:r>
+        <w:rPr>
+          <w:lang w:val="pt-BR"/>
+        </w:rPr>
+        <w:t>Administrador</w:t>
+      </w:r>
+      <w:r>
+        <w:rPr>
+          <w:lang w:val="pt-BR"/>
+        </w:rPr>
+        <w:t xml:space="preserve"> cadastra os times</w:t>
+      </w:r>
+      <w:r>
+        <w:rPr>
+          <w:lang w:val="pt-BR"/>
+        </w:rPr>
+        <w:t xml:space="preserve"> e jogadores</w:t>
+      </w:r>
+      <w:r>
+        <w:rPr>
+          <w:lang w:val="pt-BR"/>
+        </w:rPr>
+        <w:t xml:space="preserve"> participantes do campeonato.</w:t>
       </w:r>
     </w:p>
     <w:p>
@@ -678,21 +996,13 @@
         <w:rPr>
           <w:lang w:val="pt-BR"/>
         </w:rPr>
-        <w:t>Gerenciar</w:t>
-      </w:r>
-      <w:r>
-        <w:t xml:space="preserve"> </w:t>
-      </w:r>
-      <w:r>
-        <w:rPr>
-          <w:lang w:val="pt-BR"/>
-        </w:rPr>
-        <w:t>Campeonato</w:t>
+        <w:t>Visualizar Tabela</w:t>
       </w:r>
     </w:p>
     <w:p>
       <w:pPr>
         <w:spacing w:line="360" w:lineRule="auto"/>
+        <w:ind w:firstLine="720"/>
         <w:jc w:val="both"/>
         <w:rPr>
           <w:lang w:val="pt-BR"/>
@@ -702,44 +1012,7 @@
         <w:rPr>
           <w:lang w:val="pt-BR"/>
         </w:rPr>
-        <w:t xml:space="preserve"> </w:t>
-      </w:r>
-      <w:r>
-        <w:rPr>
-          <w:lang w:val="pt-BR"/>
-        </w:rPr>
-        <w:tab/>
-        <w:t>Definir</w:t>
-      </w:r>
-      <w:r>
-        <w:rPr>
-          <w:lang w:val="pt-BR"/>
-        </w:rPr>
-        <w:t xml:space="preserve"> os </w:t>
-      </w:r>
-      <w:r>
-        <w:rPr>
-          <w:lang w:val="pt-BR"/>
-        </w:rPr>
-        <w:t>times, jogos e resultados</w:t>
-      </w:r>
-      <w:r>
-        <w:rPr>
-          <w:lang w:val="pt-BR"/>
-        </w:rPr>
-        <w:t xml:space="preserve"> </w:t>
-      </w:r>
-      <w:r>
-        <w:rPr>
-          <w:lang w:val="pt-BR"/>
-        </w:rPr>
-        <w:t>em casos de partidas já realizadas</w:t>
-      </w:r>
-      <w:r>
-        <w:rPr>
-          <w:lang w:val="pt-BR"/>
-        </w:rPr>
-        <w:t>.</w:t>
+        <w:t>Mostrará a tabela do campeonato, com respectivas informações sobre todos os times.</w:t>
       </w:r>
     </w:p>
     <w:p>
@@ -752,10 +1025,7 @@
         <w:rPr>
           <w:lang w:val="pt-BR"/>
         </w:rPr>
-        <w:t>Cadastrar</w:t>
-      </w:r>
-      <w:r>
-        <w:t xml:space="preserve"> Times</w:t>
+        <w:t>Visualizar Jogadores</w:t>
       </w:r>
     </w:p>
     <w:p>
@@ -771,115 +1041,69 @@
         <w:rPr>
           <w:lang w:val="pt-BR"/>
         </w:rPr>
-        <w:t>O administrador cadastra os times participantes do campeonato.</w:t>
-      </w:r>
-      <w:bookmarkStart w:id="7" w:name="_GoBack"/>
-      <w:bookmarkEnd w:id="7"/>
+        <w:t>Mostrará informações dos atletas</w:t>
+      </w:r>
     </w:p>
     <w:p>
       <w:pPr>
         <w:pStyle w:val="Ttulo2"/>
+        <w:rPr>
+          <w:lang w:val="pt-BR"/>
+        </w:rPr>
+      </w:pPr>
+      <w:r>
+        <w:rPr>
+          <w:lang w:val="pt-BR"/>
+        </w:rPr>
+        <w:t>Visualizar Times</w:t>
+      </w:r>
+    </w:p>
+    <w:p>
+      <w:pPr>
         <w:spacing w:line="360" w:lineRule="auto"/>
+        <w:ind w:left="720"/>
         <w:jc w:val="both"/>
-      </w:pPr>
-      <w:r>
-        <w:rPr>
-          <w:lang w:val="pt-BR"/>
-        </w:rPr>
-        <w:t>Cadastrar</w:t>
-      </w:r>
-      <w:r>
-        <w:t xml:space="preserve"> </w:t>
-      </w:r>
-      <w:r>
-        <w:rPr>
-          <w:lang w:val="pt-BR"/>
-        </w:rPr>
-        <w:t>Jogos</w:t>
+        <w:rPr>
+          <w:lang w:val="pt-BR"/>
+        </w:rPr>
+      </w:pPr>
+      <w:r>
+        <w:rPr>
+          <w:lang w:val="pt-BR"/>
+        </w:rPr>
+        <w:t>Mostrará as informações dos times.</w:t>
+      </w:r>
+    </w:p>
+    <w:p>
+      <w:pPr>
+        <w:pStyle w:val="Ttulo2"/>
+        <w:rPr>
+          <w:lang w:val="pt-BR"/>
+        </w:rPr>
+      </w:pPr>
+      <w:r>
+        <w:rPr>
+          <w:lang w:val="pt-BR"/>
+        </w:rPr>
+        <w:t>Visualizar Estatísticas</w:t>
       </w:r>
     </w:p>
     <w:p>
       <w:pPr>
         <w:spacing w:line="360" w:lineRule="auto"/>
-        <w:ind w:firstLine="720"/>
+        <w:ind w:left="720"/>
         <w:jc w:val="both"/>
         <w:rPr>
-          <w:lang w:val="pt-BR"/>
-        </w:rPr>
-      </w:pPr>
-      <w:r>
-        <w:rPr>
-          <w:lang w:val="pt-BR"/>
-        </w:rPr>
-        <w:t>O administrador cadastra as da</w:t>
-      </w:r>
-      <w:r>
-        <w:rPr>
-          <w:lang w:val="pt-BR"/>
-        </w:rPr>
-        <w:t>ta</w:t>
-      </w:r>
-      <w:r>
-        <w:rPr>
-          <w:lang w:val="pt-BR"/>
-        </w:rPr>
-        <w:t>s, os horários dos jogos, os confrontos dos times e os locais das partidas</w:t>
-      </w:r>
-      <w:r>
-        <w:rPr>
-          <w:lang w:val="pt-BR"/>
-        </w:rPr>
-        <w:t>.</w:t>
-      </w:r>
-    </w:p>
-    <w:p>
-      <w:pPr>
-        <w:pStyle w:val="Ttulo2"/>
-        <w:spacing w:line="360" w:lineRule="auto"/>
-        <w:jc w:val="both"/>
-      </w:pPr>
-      <w:r>
-        <w:rPr>
-          <w:lang w:val="pt-BR"/>
-        </w:rPr>
-        <w:t>Confirma</w:t>
-      </w:r>
-      <w:r>
-        <w:rPr>
-          <w:lang w:val="pt-BR"/>
-        </w:rPr>
-        <w:t>r</w:t>
-      </w:r>
-      <w:r>
-        <w:t xml:space="preserve"> </w:t>
-      </w:r>
-      <w:r>
-        <w:rPr>
-          <w:lang w:val="pt-BR"/>
-        </w:rPr>
-        <w:t>Tabela</w:t>
-      </w:r>
-    </w:p>
-    <w:p>
-      <w:pPr>
-        <w:spacing w:line="360" w:lineRule="auto"/>
-        <w:ind w:firstLine="720"/>
-        <w:jc w:val="both"/>
-        <w:rPr>
-          <w:lang w:val="pt-BR"/>
-        </w:rPr>
-      </w:pPr>
-      <w:r>
-        <w:rPr>
-          <w:lang w:val="pt-BR"/>
-        </w:rPr>
-        <w:t>O administrador confirma a tabela com os jogos definidos</w:t>
-      </w:r>
-      <w:r>
-        <w:rPr>
-          <w:lang w:val="pt-BR"/>
-        </w:rPr>
-        <w:t>.</w:t>
+          <w:rFonts w:ascii="Arial" w:hAnsi="Arial" w:cs="Arial"/>
+          <w:lang w:val="pt-BR"/>
+        </w:rPr>
+      </w:pPr>
+      <w:r>
+        <w:rPr>
+          <w:rFonts w:ascii="Arial" w:hAnsi="Arial" w:cs="Arial"/>
+          <w:lang w:val="pt-BR"/>
+        </w:rPr>
+        <w:t>Mostrará as estatísticas dos jogadores e times.</w:t>
       </w:r>
     </w:p>
     <w:p>
@@ -1120,7 +1344,7 @@
               <w:rStyle w:val="Nmerodepgina"/>
               <w:noProof/>
             </w:rPr>
-            <w:t>2</w:t>
+            <w:t>3</w:t>
           </w:r>
           <w:r>
             <w:rPr>
@@ -1248,7 +1472,13 @@
         </w:tcPr>
         <w:p>
           <w:r>
-            <w:t xml:space="preserve">  Date:  </w:t>
+            <w:rPr>
+              <w:lang w:val="pt-BR"/>
+            </w:rPr>
+            <w:t xml:space="preserve">  </w:t>
+          </w:r>
+          <w:r>
+            <w:t xml:space="preserve">Date:  </w:t>
           </w:r>
           <w:r>
             <w:t>23/OUT</w:t>
